--- a/reports/templates/rep_form_12.docx
+++ b/reports/templates/rep_form_12.docx
@@ -895,8 +895,6 @@
               </w:rPr>
               <w:t xml:space="preserve"> in </w:t>
             </w:r>
-            <w:bookmarkStart w:id="0" w:name="_GoBack"/>
-            <w:bookmarkEnd w:id="0"/>
             <w:r>
               <w:rPr>
                 <w:color w:val="000000"/>
@@ -1453,15 +1451,7 @@
                 <w:sz w:val="10"/>
                 <w:lang w:val="en-US"/>
               </w:rPr>
-              <w:t>[</w:t>
-            </w:r>
-            <w:r>
-              <w:rPr>
-                <w:color w:val="000000"/>
-                <w:sz w:val="10"/>
-                <w:lang w:val="en-US"/>
-              </w:rPr>
-              <w:t>'</w:t>
+              <w:t>['</w:t>
             </w:r>
             <w:proofErr w:type="spellStart"/>
             <w:r>
@@ -1479,15 +1469,7 @@
                 <w:sz w:val="10"/>
                 <w:lang w:val="en-US"/>
               </w:rPr>
-              <w:t>'</w:t>
-            </w:r>
-            <w:r>
-              <w:rPr>
-                <w:color w:val="000000"/>
-                <w:sz w:val="10"/>
-                <w:lang w:val="en-US"/>
-              </w:rPr>
-              <w:t>]</w:t>
+              <w:t>']</w:t>
             </w:r>
             <w:r>
               <w:rPr>
@@ -1892,16 +1874,69 @@
                 <w:sz w:val="10"/>
                 <w:lang w:val="en-US"/>
               </w:rPr>
+              <w:t>['case']}}</w:t>
+            </w:r>
+          </w:p>
+        </w:tc>
+        <w:tc>
+          <w:tcPr>
+            <w:tcW w:w="1198" w:type="dxa"/>
+            <w:tcBorders>
+              <w:top w:val="nil"/>
+              <w:left w:val="nil"/>
+              <w:bottom w:val="single" w:sz="4" w:space="0" w:color="auto"/>
+              <w:right w:val="single" w:sz="4" w:space="0" w:color="auto"/>
+            </w:tcBorders>
+            <w:shd w:val="clear" w:color="000000" w:fill="FFFFFF"/>
+            <w:vAlign w:val="center"/>
+          </w:tcPr>
+          <w:p>
+            <w:pPr>
+              <w:spacing w:line="240" w:lineRule="auto"/>
+              <w:ind w:firstLine="0"/>
+              <w:jc w:val="center"/>
+              <w:rPr>
+                <w:color w:val="000000"/>
+                <w:sz w:val="10"/>
+                <w:lang w:val="en-US"/>
+              </w:rPr>
+            </w:pPr>
+            <w:r>
+              <w:rPr>
+                <w:color w:val="000000"/>
+                <w:sz w:val="10"/>
+                <w:lang w:val="en-US"/>
+              </w:rPr>
+              <w:t>{{</w:t>
+            </w:r>
+            <w:proofErr w:type="spellStart"/>
+            <w:r>
+              <w:rPr>
+                <w:color w:val="000000"/>
+                <w:sz w:val="10"/>
+                <w:lang w:val="en-US"/>
+              </w:rPr>
+              <w:t>i</w:t>
+            </w:r>
+            <w:proofErr w:type="spellEnd"/>
+            <w:r>
+              <w:rPr>
+                <w:color w:val="000000"/>
+                <w:sz w:val="10"/>
+                <w:lang w:val="en-US"/>
+              </w:rPr>
               <w:t>['</w:t>
             </w:r>
-            <w:r>
-              <w:rPr>
-                <w:color w:val="000000"/>
-                <w:sz w:val="10"/>
-                <w:lang w:val="en-US"/>
-              </w:rPr>
-              <w:t>case</w:t>
-            </w:r>
+            <w:proofErr w:type="spellStart"/>
+            <w:r>
+              <w:rPr>
+                <w:color w:val="000000"/>
+                <w:sz w:val="10"/>
+                <w:lang w:val="en-US"/>
+              </w:rPr>
+              <w:t>okved_name</w:t>
+            </w:r>
+            <w:proofErr w:type="spellEnd"/>
             <w:r>
               <w:rPr>
                 <w:color w:val="000000"/>
@@ -1914,14 +1949,15 @@
         </w:tc>
         <w:tc>
           <w:tcPr>
-            <w:tcW w:w="1198" w:type="dxa"/>
-            <w:tcBorders>
-              <w:top w:val="nil"/>
-              <w:left w:val="nil"/>
-              <w:bottom w:val="single" w:sz="4" w:space="0" w:color="auto"/>
-              <w:right w:val="single" w:sz="4" w:space="0" w:color="auto"/>
-            </w:tcBorders>
-            <w:shd w:val="clear" w:color="000000" w:fill="FFFFFF"/>
+            <w:tcW w:w="992" w:type="dxa"/>
+            <w:tcBorders>
+              <w:top w:val="nil"/>
+              <w:left w:val="nil"/>
+              <w:bottom w:val="single" w:sz="4" w:space="0" w:color="auto"/>
+              <w:right w:val="single" w:sz="4" w:space="0" w:color="auto"/>
+            </w:tcBorders>
+            <w:shd w:val="clear" w:color="000000" w:fill="FFFFFF"/>
+            <w:noWrap/>
             <w:vAlign w:val="center"/>
           </w:tcPr>
           <w:p>
@@ -1959,7 +1995,41 @@
                 <w:sz w:val="10"/>
                 <w:lang w:val="en-US"/>
               </w:rPr>
-              <w:t>['</w:t>
+              <w:t>['y_0']}}</w:t>
+            </w:r>
+          </w:p>
+        </w:tc>
+        <w:tc>
+          <w:tcPr>
+            <w:tcW w:w="992" w:type="dxa"/>
+            <w:tcBorders>
+              <w:top w:val="nil"/>
+              <w:left w:val="nil"/>
+              <w:bottom w:val="single" w:sz="4" w:space="0" w:color="auto"/>
+              <w:right w:val="single" w:sz="4" w:space="0" w:color="auto"/>
+            </w:tcBorders>
+            <w:shd w:val="clear" w:color="000000" w:fill="FFFFFF"/>
+            <w:noWrap/>
+            <w:vAlign w:val="center"/>
+          </w:tcPr>
+          <w:p>
+            <w:pPr>
+              <w:spacing w:line="240" w:lineRule="auto"/>
+              <w:ind w:firstLine="0"/>
+              <w:jc w:val="center"/>
+              <w:rPr>
+                <w:color w:val="000000"/>
+                <w:sz w:val="10"/>
+                <w:lang w:val="en-US"/>
+              </w:rPr>
+            </w:pPr>
+            <w:r>
+              <w:rPr>
+                <w:color w:val="000000"/>
+                <w:sz w:val="10"/>
+                <w:lang w:val="en-US"/>
+              </w:rPr>
+              <w:t>{{</w:t>
             </w:r>
             <w:proofErr w:type="spellStart"/>
             <w:r>
@@ -1968,7 +2038,7 @@
                 <w:sz w:val="10"/>
                 <w:lang w:val="en-US"/>
               </w:rPr>
-              <w:t>okved_name</w:t>
+              <w:t>i</w:t>
             </w:r>
             <w:proofErr w:type="spellEnd"/>
             <w:r>
@@ -1977,7 +2047,7 @@
                 <w:sz w:val="10"/>
                 <w:lang w:val="en-US"/>
               </w:rPr>
-              <w:t>']}}</w:t>
+              <w:t>['y_1']}}</w:t>
             </w:r>
           </w:p>
         </w:tc>
@@ -2029,23 +2099,59 @@
                 <w:sz w:val="10"/>
                 <w:lang w:val="en-US"/>
               </w:rPr>
-              <w:t>['</w:t>
-            </w:r>
-            <w:r>
-              <w:rPr>
-                <w:color w:val="000000"/>
-                <w:sz w:val="10"/>
-                <w:lang w:val="en-US"/>
-              </w:rPr>
-              <w:t>y_0</w:t>
-            </w:r>
-            <w:r>
-              <w:rPr>
-                <w:color w:val="000000"/>
-                <w:sz w:val="10"/>
-                <w:lang w:val="en-US"/>
-              </w:rPr>
-              <w:t>']}}</w:t>
+              <w:t>['y_2']}}</w:t>
+            </w:r>
+          </w:p>
+        </w:tc>
+        <w:tc>
+          <w:tcPr>
+            <w:tcW w:w="993" w:type="dxa"/>
+            <w:tcBorders>
+              <w:top w:val="nil"/>
+              <w:left w:val="nil"/>
+              <w:bottom w:val="single" w:sz="4" w:space="0" w:color="auto"/>
+              <w:right w:val="single" w:sz="4" w:space="0" w:color="auto"/>
+            </w:tcBorders>
+            <w:shd w:val="clear" w:color="000000" w:fill="FFFFFF"/>
+            <w:noWrap/>
+            <w:vAlign w:val="center"/>
+          </w:tcPr>
+          <w:p>
+            <w:pPr>
+              <w:spacing w:line="240" w:lineRule="auto"/>
+              <w:ind w:firstLine="0"/>
+              <w:jc w:val="center"/>
+              <w:rPr>
+                <w:color w:val="000000"/>
+                <w:sz w:val="10"/>
+                <w:lang w:val="en-US"/>
+              </w:rPr>
+            </w:pPr>
+            <w:r>
+              <w:rPr>
+                <w:color w:val="000000"/>
+                <w:sz w:val="10"/>
+                <w:lang w:val="en-US"/>
+              </w:rPr>
+              <w:t>{{</w:t>
+            </w:r>
+            <w:proofErr w:type="spellStart"/>
+            <w:r>
+              <w:rPr>
+                <w:color w:val="000000"/>
+                <w:sz w:val="10"/>
+                <w:lang w:val="en-US"/>
+              </w:rPr>
+              <w:t>i</w:t>
+            </w:r>
+            <w:proofErr w:type="spellEnd"/>
+            <w:r>
+              <w:rPr>
+                <w:color w:val="000000"/>
+                <w:sz w:val="10"/>
+                <w:lang w:val="en-US"/>
+              </w:rPr>
+              <w:t>['y_3']}}</w:t>
             </w:r>
           </w:p>
         </w:tc>
@@ -2097,23 +2203,7 @@
                 <w:sz w:val="10"/>
                 <w:lang w:val="en-US"/>
               </w:rPr>
-              <w:t>['</w:t>
-            </w:r>
-            <w:r>
-              <w:rPr>
-                <w:color w:val="000000"/>
-                <w:sz w:val="10"/>
-                <w:lang w:val="en-US"/>
-              </w:rPr>
-              <w:t>y_1</w:t>
-            </w:r>
-            <w:r>
-              <w:rPr>
-                <w:color w:val="000000"/>
-                <w:sz w:val="10"/>
-                <w:lang w:val="en-US"/>
-              </w:rPr>
-              <w:t>']}}</w:t>
+              <w:t>['y_4']}}</w:t>
             </w:r>
           </w:p>
         </w:tc>
@@ -2165,227 +2255,7 @@
                 <w:sz w:val="10"/>
                 <w:lang w:val="en-US"/>
               </w:rPr>
-              <w:t>['</w:t>
-            </w:r>
-            <w:r>
-              <w:rPr>
-                <w:color w:val="000000"/>
-                <w:sz w:val="10"/>
-                <w:lang w:val="en-US"/>
-              </w:rPr>
-              <w:t>y_2</w:t>
-            </w:r>
-            <w:r>
-              <w:rPr>
-                <w:color w:val="000000"/>
-                <w:sz w:val="10"/>
-                <w:lang w:val="en-US"/>
-              </w:rPr>
-              <w:t>']}}</w:t>
-            </w:r>
-          </w:p>
-        </w:tc>
-        <w:tc>
-          <w:tcPr>
-            <w:tcW w:w="993" w:type="dxa"/>
-            <w:tcBorders>
-              <w:top w:val="nil"/>
-              <w:left w:val="nil"/>
-              <w:bottom w:val="single" w:sz="4" w:space="0" w:color="auto"/>
-              <w:right w:val="single" w:sz="4" w:space="0" w:color="auto"/>
-            </w:tcBorders>
-            <w:shd w:val="clear" w:color="000000" w:fill="FFFFFF"/>
-            <w:noWrap/>
-            <w:vAlign w:val="center"/>
-          </w:tcPr>
-          <w:p>
-            <w:pPr>
-              <w:spacing w:line="240" w:lineRule="auto"/>
-              <w:ind w:firstLine="0"/>
-              <w:jc w:val="center"/>
-              <w:rPr>
-                <w:color w:val="000000"/>
-                <w:sz w:val="10"/>
-                <w:lang w:val="en-US"/>
-              </w:rPr>
-            </w:pPr>
-            <w:r>
-              <w:rPr>
-                <w:color w:val="000000"/>
-                <w:sz w:val="10"/>
-                <w:lang w:val="en-US"/>
-              </w:rPr>
-              <w:t>{{</w:t>
-            </w:r>
-            <w:proofErr w:type="spellStart"/>
-            <w:r>
-              <w:rPr>
-                <w:color w:val="000000"/>
-                <w:sz w:val="10"/>
-                <w:lang w:val="en-US"/>
-              </w:rPr>
-              <w:t>i</w:t>
-            </w:r>
-            <w:proofErr w:type="spellEnd"/>
-            <w:r>
-              <w:rPr>
-                <w:color w:val="000000"/>
-                <w:sz w:val="10"/>
-                <w:lang w:val="en-US"/>
-              </w:rPr>
-              <w:t>['</w:t>
-            </w:r>
-            <w:r>
-              <w:rPr>
-                <w:color w:val="000000"/>
-                <w:sz w:val="10"/>
-                <w:lang w:val="en-US"/>
-              </w:rPr>
-              <w:t>y_3</w:t>
-            </w:r>
-            <w:r>
-              <w:rPr>
-                <w:color w:val="000000"/>
-                <w:sz w:val="10"/>
-                <w:lang w:val="en-US"/>
-              </w:rPr>
-              <w:t>']}}</w:t>
-            </w:r>
-          </w:p>
-        </w:tc>
-        <w:tc>
-          <w:tcPr>
-            <w:tcW w:w="992" w:type="dxa"/>
-            <w:tcBorders>
-              <w:top w:val="nil"/>
-              <w:left w:val="nil"/>
-              <w:bottom w:val="single" w:sz="4" w:space="0" w:color="auto"/>
-              <w:right w:val="single" w:sz="4" w:space="0" w:color="auto"/>
-            </w:tcBorders>
-            <w:shd w:val="clear" w:color="000000" w:fill="FFFFFF"/>
-            <w:noWrap/>
-            <w:vAlign w:val="center"/>
-          </w:tcPr>
-          <w:p>
-            <w:pPr>
-              <w:spacing w:line="240" w:lineRule="auto"/>
-              <w:ind w:firstLine="0"/>
-              <w:jc w:val="center"/>
-              <w:rPr>
-                <w:color w:val="000000"/>
-                <w:sz w:val="10"/>
-                <w:lang w:val="en-US"/>
-              </w:rPr>
-            </w:pPr>
-            <w:r>
-              <w:rPr>
-                <w:color w:val="000000"/>
-                <w:sz w:val="10"/>
-                <w:lang w:val="en-US"/>
-              </w:rPr>
-              <w:t>{{</w:t>
-            </w:r>
-            <w:proofErr w:type="spellStart"/>
-            <w:r>
-              <w:rPr>
-                <w:color w:val="000000"/>
-                <w:sz w:val="10"/>
-                <w:lang w:val="en-US"/>
-              </w:rPr>
-              <w:t>i</w:t>
-            </w:r>
-            <w:proofErr w:type="spellEnd"/>
-            <w:r>
-              <w:rPr>
-                <w:color w:val="000000"/>
-                <w:sz w:val="10"/>
-                <w:lang w:val="en-US"/>
-              </w:rPr>
-              <w:t>['</w:t>
-            </w:r>
-            <w:r>
-              <w:rPr>
-                <w:color w:val="000000"/>
-                <w:sz w:val="10"/>
-                <w:lang w:val="en-US"/>
-              </w:rPr>
-              <w:t>y_4</w:t>
-            </w:r>
-            <w:r>
-              <w:rPr>
-                <w:color w:val="000000"/>
-                <w:sz w:val="10"/>
-                <w:lang w:val="en-US"/>
-              </w:rPr>
-              <w:t>']}}</w:t>
-            </w:r>
-          </w:p>
-        </w:tc>
-        <w:tc>
-          <w:tcPr>
-            <w:tcW w:w="992" w:type="dxa"/>
-            <w:tcBorders>
-              <w:top w:val="nil"/>
-              <w:left w:val="nil"/>
-              <w:bottom w:val="single" w:sz="4" w:space="0" w:color="auto"/>
-              <w:right w:val="single" w:sz="4" w:space="0" w:color="auto"/>
-            </w:tcBorders>
-            <w:shd w:val="clear" w:color="000000" w:fill="FFFFFF"/>
-            <w:noWrap/>
-            <w:vAlign w:val="center"/>
-          </w:tcPr>
-          <w:p>
-            <w:pPr>
-              <w:spacing w:line="240" w:lineRule="auto"/>
-              <w:ind w:firstLine="0"/>
-              <w:jc w:val="center"/>
-              <w:rPr>
-                <w:color w:val="000000"/>
-                <w:sz w:val="10"/>
-                <w:lang w:val="en-US"/>
-              </w:rPr>
-            </w:pPr>
-            <w:r>
-              <w:rPr>
-                <w:color w:val="000000"/>
-                <w:sz w:val="10"/>
-                <w:lang w:val="en-US"/>
-              </w:rPr>
-              <w:t>{{</w:t>
-            </w:r>
-            <w:proofErr w:type="spellStart"/>
-            <w:r>
-              <w:rPr>
-                <w:color w:val="000000"/>
-                <w:sz w:val="10"/>
-                <w:lang w:val="en-US"/>
-              </w:rPr>
-              <w:t>i</w:t>
-            </w:r>
-            <w:proofErr w:type="spellEnd"/>
-            <w:r>
-              <w:rPr>
-                <w:color w:val="000000"/>
-                <w:sz w:val="10"/>
-                <w:lang w:val="en-US"/>
-              </w:rPr>
-              <w:t>['</w:t>
-            </w:r>
-            <w:r>
-              <w:rPr>
-                <w:color w:val="000000"/>
-                <w:sz w:val="10"/>
-                <w:lang w:val="en-US"/>
-              </w:rPr>
-              <w:t>y_5</w:t>
-            </w:r>
-            <w:r>
-              <w:rPr>
-                <w:color w:val="000000"/>
-                <w:sz w:val="10"/>
-                <w:lang w:val="en-US"/>
-              </w:rPr>
-              <w:t>']}}</w:t>
+              <w:t>['y_5']}}</w:t>
             </w:r>
           </w:p>
         </w:tc>
@@ -3155,25 +3025,51 @@
             </w:tcBorders>
             <w:shd w:val="clear" w:color="auto" w:fill="auto"/>
             <w:noWrap/>
-            <w:vAlign w:val="bottom"/>
-            <w:hideMark/>
-          </w:tcPr>
-          <w:p>
-            <w:pPr>
-              <w:spacing w:line="240" w:lineRule="auto"/>
-              <w:ind w:firstLine="0"/>
-              <w:rPr>
-                <w:rFonts w:ascii="Calibri" w:hAnsi="Calibri"/>
-                <w:color w:val="000000"/>
-              </w:rPr>
-            </w:pPr>
-            <w:r>
-              <w:rPr>
-                <w:rFonts w:ascii="Calibri" w:hAnsi="Calibri"/>
-                <w:color w:val="000000"/>
-                <w:lang w:val="en-US"/>
-              </w:rPr>
-              <w:t> </w:t>
+            <w:vAlign w:val="center"/>
+            <w:hideMark/>
+          </w:tcPr>
+          <w:p>
+            <w:pPr>
+              <w:spacing w:line="240" w:lineRule="auto"/>
+              <w:ind w:firstLine="0"/>
+              <w:jc w:val="center"/>
+              <w:rPr>
+                <w:color w:val="000000"/>
+                <w:sz w:val="10"/>
+                <w:lang w:val="en-US"/>
+              </w:rPr>
+            </w:pPr>
+            <w:r>
+              <w:rPr>
+                <w:color w:val="000000"/>
+                <w:sz w:val="10"/>
+                <w:lang w:val="en-US"/>
+              </w:rPr>
+              <w:t>{{</w:t>
+            </w:r>
+            <w:r>
+              <w:rPr>
+                <w:color w:val="000000"/>
+                <w:sz w:val="10"/>
+                <w:lang w:val="en-US"/>
+              </w:rPr>
+              <w:t>m</w:t>
+            </w:r>
+            <w:r>
+              <w:rPr>
+                <w:color w:val="000000"/>
+                <w:sz w:val="10"/>
+                <w:lang w:val="en-US"/>
+              </w:rPr>
+              <w:t>_0</w:t>
+            </w:r>
+            <w:r>
+              <w:rPr>
+                <w:color w:val="000000"/>
+                <w:sz w:val="10"/>
+                <w:lang w:val="en-US"/>
+              </w:rPr>
+              <w:t>}}</w:t>
             </w:r>
           </w:p>
         </w:tc>
@@ -3188,25 +3084,51 @@
             </w:tcBorders>
             <w:shd w:val="clear" w:color="auto" w:fill="auto"/>
             <w:noWrap/>
-            <w:vAlign w:val="bottom"/>
-            <w:hideMark/>
-          </w:tcPr>
-          <w:p>
-            <w:pPr>
-              <w:spacing w:line="240" w:lineRule="auto"/>
-              <w:ind w:firstLine="0"/>
-              <w:rPr>
-                <w:rFonts w:ascii="Calibri" w:hAnsi="Calibri"/>
-                <w:color w:val="000000"/>
-              </w:rPr>
-            </w:pPr>
-            <w:r>
-              <w:rPr>
-                <w:rFonts w:ascii="Calibri" w:hAnsi="Calibri"/>
-                <w:color w:val="000000"/>
-                <w:lang w:val="en-US"/>
-              </w:rPr>
-              <w:t> </w:t>
+            <w:vAlign w:val="center"/>
+            <w:hideMark/>
+          </w:tcPr>
+          <w:p>
+            <w:pPr>
+              <w:spacing w:line="240" w:lineRule="auto"/>
+              <w:ind w:firstLine="0"/>
+              <w:jc w:val="center"/>
+              <w:rPr>
+                <w:color w:val="000000"/>
+                <w:sz w:val="10"/>
+                <w:lang w:val="en-US"/>
+              </w:rPr>
+            </w:pPr>
+            <w:r>
+              <w:rPr>
+                <w:color w:val="000000"/>
+                <w:sz w:val="10"/>
+                <w:lang w:val="en-US"/>
+              </w:rPr>
+              <w:t>{</w:t>
+            </w:r>
+            <w:r>
+              <w:rPr>
+                <w:color w:val="000000"/>
+                <w:sz w:val="10"/>
+                <w:lang w:val="en-US"/>
+              </w:rPr>
+              <w:t>{</w:t>
+            </w:r>
+            <w:r>
+              <w:rPr>
+                <w:color w:val="000000"/>
+                <w:sz w:val="10"/>
+                <w:lang w:val="en-US"/>
+              </w:rPr>
+              <w:t>m</w:t>
+            </w:r>
+            <w:r>
+              <w:rPr>
+                <w:color w:val="000000"/>
+                <w:sz w:val="10"/>
+                <w:lang w:val="en-US"/>
+              </w:rPr>
+              <w:t>_1}}</w:t>
             </w:r>
           </w:p>
         </w:tc>
@@ -3221,25 +3143,59 @@
             </w:tcBorders>
             <w:shd w:val="clear" w:color="auto" w:fill="auto"/>
             <w:noWrap/>
-            <w:vAlign w:val="bottom"/>
-            <w:hideMark/>
-          </w:tcPr>
-          <w:p>
-            <w:pPr>
-              <w:spacing w:line="240" w:lineRule="auto"/>
-              <w:ind w:firstLine="0"/>
-              <w:rPr>
-                <w:rFonts w:ascii="Calibri" w:hAnsi="Calibri"/>
-                <w:color w:val="000000"/>
-              </w:rPr>
-            </w:pPr>
-            <w:r>
-              <w:rPr>
-                <w:rFonts w:ascii="Calibri" w:hAnsi="Calibri"/>
-                <w:color w:val="000000"/>
-                <w:lang w:val="en-US"/>
-              </w:rPr>
-              <w:t> </w:t>
+            <w:vAlign w:val="center"/>
+            <w:hideMark/>
+          </w:tcPr>
+          <w:p>
+            <w:pPr>
+              <w:spacing w:line="240" w:lineRule="auto"/>
+              <w:ind w:firstLine="0"/>
+              <w:jc w:val="center"/>
+              <w:rPr>
+                <w:color w:val="000000"/>
+                <w:sz w:val="10"/>
+                <w:lang w:val="en-US"/>
+              </w:rPr>
+            </w:pPr>
+            <w:r>
+              <w:rPr>
+                <w:color w:val="000000"/>
+                <w:sz w:val="10"/>
+                <w:lang w:val="en-US"/>
+              </w:rPr>
+              <w:t>{{</w:t>
+            </w:r>
+            <w:r>
+              <w:rPr>
+                <w:color w:val="000000"/>
+                <w:sz w:val="10"/>
+                <w:lang w:val="en-US"/>
+              </w:rPr>
+              <w:t>m</w:t>
+            </w:r>
+            <w:r>
+              <w:rPr>
+                <w:color w:val="000000"/>
+                <w:sz w:val="10"/>
+                <w:lang w:val="en-US"/>
+              </w:rPr>
+              <w:t>_</w:t>
+            </w:r>
+            <w:r>
+              <w:rPr>
+                <w:color w:val="000000"/>
+                <w:sz w:val="10"/>
+                <w:lang w:val="en-US"/>
+              </w:rPr>
+              <w:t>2</w:t>
+            </w:r>
+            <w:r>
+              <w:rPr>
+                <w:color w:val="000000"/>
+                <w:sz w:val="10"/>
+                <w:lang w:val="en-US"/>
+              </w:rPr>
+              <w:t>}}</w:t>
             </w:r>
           </w:p>
         </w:tc>
@@ -3254,25 +3210,67 @@
             </w:tcBorders>
             <w:shd w:val="clear" w:color="auto" w:fill="auto"/>
             <w:noWrap/>
-            <w:vAlign w:val="bottom"/>
-            <w:hideMark/>
-          </w:tcPr>
-          <w:p>
-            <w:pPr>
-              <w:spacing w:line="240" w:lineRule="auto"/>
-              <w:ind w:firstLine="0"/>
-              <w:rPr>
-                <w:rFonts w:ascii="Calibri" w:hAnsi="Calibri"/>
-                <w:color w:val="000000"/>
-              </w:rPr>
-            </w:pPr>
-            <w:r>
-              <w:rPr>
-                <w:rFonts w:ascii="Calibri" w:hAnsi="Calibri"/>
-                <w:color w:val="000000"/>
-                <w:lang w:val="en-US"/>
-              </w:rPr>
-              <w:t> </w:t>
+            <w:vAlign w:val="center"/>
+            <w:hideMark/>
+          </w:tcPr>
+          <w:p>
+            <w:pPr>
+              <w:spacing w:line="240" w:lineRule="auto"/>
+              <w:ind w:firstLine="0"/>
+              <w:jc w:val="center"/>
+              <w:rPr>
+                <w:color w:val="000000"/>
+                <w:sz w:val="10"/>
+                <w:lang w:val="en-US"/>
+              </w:rPr>
+            </w:pPr>
+            <w:r>
+              <w:rPr>
+                <w:color w:val="000000"/>
+                <w:sz w:val="10"/>
+                <w:lang w:val="en-US"/>
+              </w:rPr>
+              <w:t>{</w:t>
+            </w:r>
+            <w:r>
+              <w:rPr>
+                <w:color w:val="000000"/>
+                <w:sz w:val="10"/>
+                <w:lang w:val="en-US"/>
+              </w:rPr>
+              <w:t>{m</w:t>
+            </w:r>
+            <w:r>
+              <w:rPr>
+                <w:color w:val="000000"/>
+                <w:sz w:val="10"/>
+                <w:lang w:val="en-US"/>
+              </w:rPr>
+              <w:t>_</w:t>
+            </w:r>
+            <w:r>
+              <w:rPr>
+                <w:color w:val="000000"/>
+                <w:sz w:val="10"/>
+                <w:lang w:val="en-US"/>
+              </w:rPr>
+              <w:t>3</w:t>
+            </w:r>
+            <w:r>
+              <w:rPr>
+                <w:color w:val="000000"/>
+                <w:sz w:val="10"/>
+                <w:lang w:val="en-US"/>
+              </w:rPr>
+              <w:t>}</w:t>
+            </w:r>
+            <w:r>
+              <w:rPr>
+                <w:color w:val="000000"/>
+                <w:sz w:val="10"/>
+                <w:lang w:val="en-US"/>
+              </w:rPr>
+              <w:t>}</w:t>
             </w:r>
           </w:p>
         </w:tc>
@@ -3287,25 +3285,59 @@
             </w:tcBorders>
             <w:shd w:val="clear" w:color="auto" w:fill="auto"/>
             <w:noWrap/>
-            <w:vAlign w:val="bottom"/>
-            <w:hideMark/>
-          </w:tcPr>
-          <w:p>
-            <w:pPr>
-              <w:spacing w:line="240" w:lineRule="auto"/>
-              <w:ind w:firstLine="0"/>
-              <w:rPr>
-                <w:rFonts w:ascii="Calibri" w:hAnsi="Calibri"/>
-                <w:color w:val="000000"/>
-              </w:rPr>
-            </w:pPr>
-            <w:r>
-              <w:rPr>
-                <w:rFonts w:ascii="Calibri" w:hAnsi="Calibri"/>
-                <w:color w:val="000000"/>
-                <w:lang w:val="en-US"/>
-              </w:rPr>
-              <w:t> </w:t>
+            <w:vAlign w:val="center"/>
+            <w:hideMark/>
+          </w:tcPr>
+          <w:p>
+            <w:pPr>
+              <w:spacing w:line="240" w:lineRule="auto"/>
+              <w:ind w:firstLine="0"/>
+              <w:jc w:val="center"/>
+              <w:rPr>
+                <w:color w:val="000000"/>
+                <w:sz w:val="10"/>
+                <w:lang w:val="en-US"/>
+              </w:rPr>
+            </w:pPr>
+            <w:r>
+              <w:rPr>
+                <w:color w:val="000000"/>
+                <w:sz w:val="10"/>
+                <w:lang w:val="en-US"/>
+              </w:rPr>
+              <w:t>{</w:t>
+            </w:r>
+            <w:r>
+              <w:rPr>
+                <w:color w:val="000000"/>
+                <w:sz w:val="10"/>
+                <w:lang w:val="en-US"/>
+              </w:rPr>
+              <w:t>{m</w:t>
+            </w:r>
+            <w:r>
+              <w:rPr>
+                <w:color w:val="000000"/>
+                <w:sz w:val="10"/>
+                <w:lang w:val="en-US"/>
+              </w:rPr>
+              <w:t>_</w:t>
+            </w:r>
+            <w:r>
+              <w:rPr>
+                <w:color w:val="000000"/>
+                <w:sz w:val="10"/>
+                <w:lang w:val="en-US"/>
+              </w:rPr>
+              <w:t>4</w:t>
+            </w:r>
+            <w:r>
+              <w:rPr>
+                <w:color w:val="000000"/>
+                <w:sz w:val="10"/>
+                <w:lang w:val="en-US"/>
+              </w:rPr>
+              <w:t>}}</w:t>
             </w:r>
           </w:p>
         </w:tc>
@@ -3320,25 +3352,45 @@
             </w:tcBorders>
             <w:shd w:val="clear" w:color="auto" w:fill="auto"/>
             <w:noWrap/>
-            <w:vAlign w:val="bottom"/>
-            <w:hideMark/>
-          </w:tcPr>
-          <w:p>
-            <w:pPr>
-              <w:spacing w:line="240" w:lineRule="auto"/>
-              <w:ind w:firstLine="0"/>
-              <w:rPr>
-                <w:rFonts w:ascii="Calibri" w:hAnsi="Calibri"/>
-                <w:color w:val="000000"/>
-              </w:rPr>
-            </w:pPr>
-            <w:r>
-              <w:rPr>
-                <w:rFonts w:ascii="Calibri" w:hAnsi="Calibri"/>
-                <w:color w:val="000000"/>
-                <w:lang w:val="en-US"/>
-              </w:rPr>
-              <w:t> </w:t>
+            <w:vAlign w:val="center"/>
+            <w:hideMark/>
+          </w:tcPr>
+          <w:p>
+            <w:pPr>
+              <w:spacing w:line="240" w:lineRule="auto"/>
+              <w:ind w:firstLine="0"/>
+              <w:jc w:val="center"/>
+              <w:rPr>
+                <w:color w:val="000000"/>
+                <w:sz w:val="10"/>
+                <w:lang w:val="en-US"/>
+              </w:rPr>
+            </w:pPr>
+            <w:r>
+              <w:rPr>
+                <w:color w:val="000000"/>
+                <w:sz w:val="10"/>
+                <w:lang w:val="en-US"/>
+              </w:rPr>
+              <w:t>{</w:t>
+            </w:r>
+            <w:r>
+              <w:rPr>
+                <w:color w:val="000000"/>
+                <w:sz w:val="10"/>
+                <w:lang w:val="en-US"/>
+              </w:rPr>
+              <w:t>{m_5</w:t>
+            </w:r>
+            <w:bookmarkStart w:id="0" w:name="_GoBack"/>
+            <w:bookmarkEnd w:id="0"/>
+            <w:r>
+              <w:rPr>
+                <w:color w:val="000000"/>
+                <w:sz w:val="10"/>
+                <w:lang w:val="en-US"/>
+              </w:rPr>
+              <w:t>}}</w:t>
             </w:r>
           </w:p>
         </w:tc>
